--- a/Dla Mistrza Gry/Magiczne Śmieci.docx
+++ b/Dla Mistrza Gry/Magiczne Śmieci.docx
@@ -4,7 +4,7 @@
   <w:body>
     <w:p>
       <w:pPr>
-        <w:pStyle w:val="Nagwek1"/>
+        <w:pStyle w:val="Heading1"/>
       </w:pPr>
       <w:r>
         <w:t>Magiczne Śmieci</w:t>
@@ -407,7 +407,13 @@
               <w:t>D</w:t>
             </w:r>
             <w:r>
-              <w:t>ziała jak zaklęcie wiadomości, po zapisaniu na nim wiadomości i wypowiedzenia imienia osoby, do której ma dotrzeć zamienia się w samolocik i leci do celu. Może zostać zniszczony przez złą pogodę.</w:t>
+              <w:t>ziała jak zaklęcie wiadomości, po zapisaniu na nim wiadomości i wypowiedzeni</w:t>
+            </w:r>
+            <w:r>
+              <w:t>u</w:t>
+            </w:r>
+            <w:r>
+              <w:t xml:space="preserve"> imienia osoby, do której ma dotrzeć zamienia się w samolocik i leci do celu. Może zostać zniszczony przez złą pogodę.</w:t>
             </w:r>
           </w:p>
         </w:tc>
@@ -606,6 +612,9 @@
               <w:t>az na dzień możesz uniknąć obrażeń od upadku</w:t>
             </w:r>
             <w:r>
+              <w:t xml:space="preserve"> z niskiej wysokości</w:t>
+            </w:r>
+            <w:r>
               <w:t>.</w:t>
             </w:r>
           </w:p>
@@ -656,464 +665,469 @@
               <w:t>P</w:t>
             </w:r>
             <w:r>
-              <w:t>rzyłożona do ucha szepcze Ci totalnie bezużyteczne podpowiedzi.</w:t>
-            </w:r>
-          </w:p>
-        </w:tc>
-      </w:tr>
-      <w:tr>
-        <w:tc>
-          <w:tcPr>
-            <w:tcW w:w="3539" w:type="dxa"/>
-          </w:tcPr>
-          <w:p>
-            <w:r>
-              <w:t>Statua Myszy</w:t>
-            </w:r>
-          </w:p>
-        </w:tc>
-        <w:tc>
-          <w:tcPr>
-            <w:tcW w:w="7223" w:type="dxa"/>
-          </w:tcPr>
-          <w:p>
-            <w:r>
-              <w:t>Z</w:t>
-            </w:r>
-            <w:r>
-              <w:t>większa szansę na przypadkowe znalezienie sera oraz daje noszącemu wiedzę jak wytworzyć dobry ser.</w:t>
-            </w:r>
-          </w:p>
-        </w:tc>
-      </w:tr>
-      <w:tr>
-        <w:tc>
-          <w:tcPr>
-            <w:tcW w:w="3539" w:type="dxa"/>
-          </w:tcPr>
-          <w:p>
-            <w:r>
-              <w:t>Obroża ucieczki</w:t>
-            </w:r>
-          </w:p>
-        </w:tc>
-        <w:tc>
-          <w:tcPr>
-            <w:tcW w:w="7223" w:type="dxa"/>
-          </w:tcPr>
-          <w:p>
-            <w:r>
-              <w:t>Noszona zwiększa szansę na sukces ucieczki o 3</w:t>
-            </w:r>
-            <w:r>
-              <w:t>.</w:t>
-            </w:r>
-          </w:p>
-        </w:tc>
-      </w:tr>
-      <w:tr>
-        <w:tc>
-          <w:tcPr>
-            <w:tcW w:w="3539" w:type="dxa"/>
-          </w:tcPr>
-          <w:p>
-            <w:r>
-              <w:lastRenderedPageBreak/>
-              <w:t>Pierścień niezgody</w:t>
-            </w:r>
-          </w:p>
-        </w:tc>
-        <w:tc>
-          <w:tcPr>
-            <w:tcW w:w="7223" w:type="dxa"/>
-          </w:tcPr>
-          <w:p>
-            <w:r>
-              <w:t>N</w:t>
-            </w:r>
-            <w:r>
-              <w:t>osząc ten pierścień na nic się nie zgadzasz.</w:t>
-            </w:r>
-          </w:p>
-        </w:tc>
-      </w:tr>
-      <w:tr>
-        <w:tc>
-          <w:tcPr>
-            <w:tcW w:w="3539" w:type="dxa"/>
-          </w:tcPr>
-          <w:p>
-            <w:r>
-              <w:t>Kostur-wędka</w:t>
-            </w:r>
-          </w:p>
-        </w:tc>
-        <w:tc>
-          <w:tcPr>
-            <w:tcW w:w="7223" w:type="dxa"/>
-          </w:tcPr>
-          <w:p>
-            <w:r>
-              <w:t>N</w:t>
-            </w:r>
-            <w:r>
-              <w:t>arzędzie, które mimo bycia kosturem nadaje się do łowienia ryb</w:t>
-            </w:r>
-            <w:r>
-              <w:t>. Łowi je samodzielnie.</w:t>
-            </w:r>
-          </w:p>
-        </w:tc>
-      </w:tr>
-      <w:tr>
-        <w:tc>
-          <w:tcPr>
-            <w:tcW w:w="3539" w:type="dxa"/>
-          </w:tcPr>
-          <w:p>
-            <w:r>
-              <w:t>Pas mgły</w:t>
-            </w:r>
-          </w:p>
-        </w:tc>
-        <w:tc>
-          <w:tcPr>
-            <w:tcW w:w="7223" w:type="dxa"/>
-          </w:tcPr>
-          <w:p>
-            <w:r>
-              <w:t>noszony w losowych momentach wypuszcza chmurę dymu.</w:t>
-            </w:r>
-          </w:p>
-        </w:tc>
-      </w:tr>
-      <w:tr>
-        <w:tc>
-          <w:tcPr>
-            <w:tcW w:w="3539" w:type="dxa"/>
-          </w:tcPr>
-          <w:p>
-            <w:r>
-              <w:t>Sparowane pergaminy</w:t>
-            </w:r>
-          </w:p>
-        </w:tc>
-        <w:tc>
-          <w:tcPr>
-            <w:tcW w:w="7223" w:type="dxa"/>
-          </w:tcPr>
-          <w:p>
-            <w:r>
-              <w:t>C</w:t>
-            </w:r>
-            <w:r>
-              <w:t>okolwiek napisane jest na jednym, pojawia się na drugim.</w:t>
-            </w:r>
-          </w:p>
-        </w:tc>
-      </w:tr>
-      <w:tr>
-        <w:tc>
-          <w:tcPr>
-            <w:tcW w:w="3539" w:type="dxa"/>
-          </w:tcPr>
-          <w:p>
-            <w:r>
-              <w:t>10 strzał strachu</w:t>
-            </w:r>
-          </w:p>
-        </w:tc>
-        <w:tc>
-          <w:tcPr>
-            <w:tcW w:w="7223" w:type="dxa"/>
-          </w:tcPr>
-          <w:p>
-            <w:r>
-              <w:t xml:space="preserve">przy trafieniu test [5 + K20] vs </w:t>
-            </w:r>
-            <w:r>
-              <w:t>[</w:t>
-            </w:r>
-            <w:r>
-              <w:t>Wola</w:t>
-            </w:r>
-            <w:r>
-              <w:t>]</w:t>
-            </w:r>
-            <w:r>
-              <w:t>. Przy sukcesie cel ucieka przez K20 tur.</w:t>
-            </w:r>
-          </w:p>
-        </w:tc>
-      </w:tr>
-      <w:tr>
-        <w:tc>
-          <w:tcPr>
-            <w:tcW w:w="3539" w:type="dxa"/>
-          </w:tcPr>
-          <w:p>
-            <w:r>
-              <w:t>Maska Błazna</w:t>
-            </w:r>
-          </w:p>
-        </w:tc>
-        <w:tc>
-          <w:tcPr>
-            <w:tcW w:w="7223" w:type="dxa"/>
-          </w:tcPr>
-          <w:p>
-            <w:r>
-              <w:t xml:space="preserve">Każdy kto zobaczy założoną maskę rzuca [5 + K20] vs </w:t>
-            </w:r>
-            <w:r>
-              <w:t>[</w:t>
-            </w:r>
-            <w:r>
-              <w:t>Wola</w:t>
-            </w:r>
-            <w:r>
-              <w:t>]</w:t>
-            </w:r>
-            <w:r>
-              <w:t xml:space="preserve">, przy </w:t>
-            </w:r>
-            <w:r>
-              <w:t>sukcesie</w:t>
-            </w:r>
-            <w:r>
-              <w:t xml:space="preserve"> nie może powstrzymać się przez uderzeniem </w:t>
-            </w:r>
-            <w:r>
-              <w:t>noszącego</w:t>
-            </w:r>
-            <w:r>
-              <w:t xml:space="preserve"> ją w twarz.</w:t>
-            </w:r>
-          </w:p>
-        </w:tc>
-      </w:tr>
-      <w:tr>
-        <w:tc>
-          <w:tcPr>
-            <w:tcW w:w="3539" w:type="dxa"/>
-          </w:tcPr>
-          <w:p>
-            <w:r>
-              <w:t>Oko Zin</w:t>
-            </w:r>
-          </w:p>
-        </w:tc>
-        <w:tc>
-          <w:tcPr>
-            <w:tcW w:w="7223" w:type="dxa"/>
-          </w:tcPr>
-          <w:p>
-            <w:r>
-              <w:t>Niebieski kryształ. Przyłożony do czoła sprawia, że jedno oko staje się czarne i zapewnia widzenie w ciemnościach. Niestety najmniejsze światło oślepia je.</w:t>
-            </w:r>
-          </w:p>
-        </w:tc>
-      </w:tr>
-      <w:tr>
-        <w:tc>
-          <w:tcPr>
-            <w:tcW w:w="3539" w:type="dxa"/>
-          </w:tcPr>
-          <w:p>
-            <w:r>
-              <w:t>Magiczna miotła</w:t>
-            </w:r>
-          </w:p>
-        </w:tc>
-        <w:tc>
-          <w:tcPr>
-            <w:tcW w:w="7223" w:type="dxa"/>
-          </w:tcPr>
-          <w:p>
-            <w:r>
-              <w:t xml:space="preserve">Samodzielnie </w:t>
-            </w:r>
-            <w:r>
-              <w:t>czyści najbliższy brud</w:t>
-            </w:r>
-            <w:r>
-              <w:t>.</w:t>
-            </w:r>
-          </w:p>
-        </w:tc>
-      </w:tr>
-      <w:tr>
-        <w:tc>
-          <w:tcPr>
-            <w:tcW w:w="3539" w:type="dxa"/>
-          </w:tcPr>
-          <w:p>
-            <w:r>
-              <w:t>Butelka ze światłem księżyca</w:t>
-            </w:r>
-          </w:p>
-        </w:tc>
-        <w:tc>
-          <w:tcPr>
-            <w:tcW w:w="7223" w:type="dxa"/>
-          </w:tcPr>
-          <w:p>
-            <w:r>
-              <w:t>Z</w:t>
-            </w:r>
-            <w:r>
-              <w:t>awiera 5 użyć światła księżyca</w:t>
-            </w:r>
-            <w:r>
-              <w:t>.</w:t>
-            </w:r>
-          </w:p>
-        </w:tc>
-      </w:tr>
-      <w:tr>
-        <w:tc>
-          <w:tcPr>
-            <w:tcW w:w="3539" w:type="dxa"/>
-          </w:tcPr>
-          <w:p>
-            <w:r>
-              <w:t>Księga niesamowitej nudy</w:t>
-            </w:r>
-          </w:p>
-        </w:tc>
-        <w:tc>
-          <w:tcPr>
-            <w:tcW w:w="7223" w:type="dxa"/>
-          </w:tcPr>
-          <w:p>
-            <w:r>
-              <w:t xml:space="preserve">[10 + K20] vs </w:t>
-            </w:r>
-            <w:r>
-              <w:t>[</w:t>
-            </w:r>
-            <w:r>
-              <w:t>Wola</w:t>
-            </w:r>
-            <w:r>
-              <w:t>]</w:t>
-            </w:r>
-            <w:r>
-              <w:t>, przy sukcesie zasypiasz.</w:t>
-            </w:r>
-          </w:p>
-        </w:tc>
-      </w:tr>
-      <w:tr>
-        <w:tc>
-          <w:tcPr>
-            <w:tcW w:w="3539" w:type="dxa"/>
-          </w:tcPr>
-          <w:p>
-            <w:r>
-              <w:t>Pierścień niezgody</w:t>
-            </w:r>
-          </w:p>
-        </w:tc>
-        <w:tc>
-          <w:tcPr>
-            <w:tcW w:w="7223" w:type="dxa"/>
-          </w:tcPr>
-          <w:p>
-            <w:r>
-              <w:t>Z</w:t>
-            </w:r>
-            <w:r>
-              <w:t>ałożywszy ten pierścień z nikim się nie zgadzas</w:t>
-            </w:r>
-            <w:r>
-              <w:t>z</w:t>
-            </w:r>
-            <w:r>
-              <w:t>, zawsze zaprzeczasz.</w:t>
-            </w:r>
-          </w:p>
-        </w:tc>
-      </w:tr>
-      <w:tr>
-        <w:tc>
-          <w:tcPr>
-            <w:tcW w:w="3539" w:type="dxa"/>
-          </w:tcPr>
-          <w:p>
-            <w:r>
-              <w:t>Pierścień obrotu nieumarłych</w:t>
-            </w:r>
-          </w:p>
-        </w:tc>
-        <w:tc>
-          <w:tcPr>
-            <w:tcW w:w="7223" w:type="dxa"/>
-          </w:tcPr>
-          <w:p>
-            <w:r>
-              <w:t>Raz</w:t>
-            </w:r>
-            <w:r>
-              <w:t xml:space="preserve"> na dzień może obrócić wybranego nieumarłego o 180 stopni</w:t>
-            </w:r>
-            <w:r>
-              <w:t xml:space="preserve"> bez kosztu akcji</w:t>
-            </w:r>
-            <w:r>
-              <w:t>.</w:t>
-            </w:r>
-          </w:p>
-        </w:tc>
-      </w:tr>
-      <w:tr>
-        <w:tc>
-          <w:tcPr>
-            <w:tcW w:w="3539" w:type="dxa"/>
-          </w:tcPr>
-          <w:p>
-            <w:r>
-              <w:t>Niezniszczalny pierścień</w:t>
-            </w:r>
-          </w:p>
-        </w:tc>
-        <w:tc>
-          <w:tcPr>
-            <w:tcW w:w="7223" w:type="dxa"/>
-          </w:tcPr>
-          <w:p>
-            <w:r>
-              <w:t>Nie może zostać zniszczony.</w:t>
-            </w:r>
-          </w:p>
-        </w:tc>
-      </w:tr>
-      <w:tr>
-        <w:tc>
-          <w:tcPr>
-            <w:tcW w:w="3539" w:type="dxa"/>
-          </w:tcPr>
-          <w:p>
-            <w:r>
-              <w:t>Amulet niepoprawnych emocji</w:t>
-            </w:r>
-          </w:p>
-        </w:tc>
-        <w:tc>
-          <w:tcPr>
-            <w:tcW w:w="7223" w:type="dxa"/>
-          </w:tcPr>
-          <w:p>
-            <w:r>
-              <w:t>W</w:t>
-            </w:r>
-            <w:r>
-              <w:t>s</w:t>
+              <w:t>rzyłożo</w:t>
             </w:r>
             <w:bookmarkStart w:id="0" w:name="_GoBack"/>
             <w:bookmarkEnd w:id="0"/>
             <w:r>
-              <w:t>zyscy widzą, jakoby noszący go wyrażał odwrotne emocje do rzeczywistych.</w:t>
+              <w:t>na do ucha szepcze Ci totalnie bezużyteczne podpowiedzi.</w:t>
+            </w:r>
+          </w:p>
+        </w:tc>
+      </w:tr>
+      <w:tr>
+        <w:tc>
+          <w:tcPr>
+            <w:tcW w:w="3539" w:type="dxa"/>
+          </w:tcPr>
+          <w:p>
+            <w:r>
+              <w:t>Statua Myszy</w:t>
+            </w:r>
+          </w:p>
+        </w:tc>
+        <w:tc>
+          <w:tcPr>
+            <w:tcW w:w="7223" w:type="dxa"/>
+          </w:tcPr>
+          <w:p>
+            <w:r>
+              <w:t>Z</w:t>
+            </w:r>
+            <w:r>
+              <w:t>większa szansę na przypadkowe znalezienie sera oraz daje noszącemu wiedzę jak wytworzyć dobry ser.</w:t>
+            </w:r>
+          </w:p>
+        </w:tc>
+      </w:tr>
+      <w:tr>
+        <w:tc>
+          <w:tcPr>
+            <w:tcW w:w="3539" w:type="dxa"/>
+          </w:tcPr>
+          <w:p>
+            <w:r>
+              <w:t>Obroża ucieczki</w:t>
+            </w:r>
+          </w:p>
+        </w:tc>
+        <w:tc>
+          <w:tcPr>
+            <w:tcW w:w="7223" w:type="dxa"/>
+          </w:tcPr>
+          <w:p>
+            <w:r>
+              <w:t>Noszona zwiększa szansę na sukces ucieczki o 3</w:t>
+            </w:r>
+            <w:r>
+              <w:t>.</w:t>
+            </w:r>
+          </w:p>
+        </w:tc>
+      </w:tr>
+      <w:tr>
+        <w:tc>
+          <w:tcPr>
+            <w:tcW w:w="3539" w:type="dxa"/>
+          </w:tcPr>
+          <w:p>
+            <w:r>
+              <w:t>Kostur-wędka</w:t>
+            </w:r>
+          </w:p>
+        </w:tc>
+        <w:tc>
+          <w:tcPr>
+            <w:tcW w:w="7223" w:type="dxa"/>
+          </w:tcPr>
+          <w:p>
+            <w:r>
+              <w:t>N</w:t>
+            </w:r>
+            <w:r>
+              <w:t>arzędzie, które mimo bycia kosturem nadaje się do łowienia ryb</w:t>
+            </w:r>
+            <w:r>
+              <w:t>. Łowi je samodzielnie.</w:t>
+            </w:r>
+          </w:p>
+        </w:tc>
+      </w:tr>
+      <w:tr>
+        <w:tc>
+          <w:tcPr>
+            <w:tcW w:w="3539" w:type="dxa"/>
+          </w:tcPr>
+          <w:p>
+            <w:r>
+              <w:lastRenderedPageBreak/>
+              <w:t>Pas mgły</w:t>
+            </w:r>
+          </w:p>
+        </w:tc>
+        <w:tc>
+          <w:tcPr>
+            <w:tcW w:w="7223" w:type="dxa"/>
+          </w:tcPr>
+          <w:p>
+            <w:r>
+              <w:t>noszony w losowych momentach wypuszcza chmurę dymu.</w:t>
+            </w:r>
+          </w:p>
+        </w:tc>
+      </w:tr>
+      <w:tr>
+        <w:tc>
+          <w:tcPr>
+            <w:tcW w:w="3539" w:type="dxa"/>
+          </w:tcPr>
+          <w:p>
+            <w:r>
+              <w:t>Sparowane pergaminy</w:t>
+            </w:r>
+          </w:p>
+        </w:tc>
+        <w:tc>
+          <w:tcPr>
+            <w:tcW w:w="7223" w:type="dxa"/>
+          </w:tcPr>
+          <w:p>
+            <w:r>
+              <w:t>C</w:t>
+            </w:r>
+            <w:r>
+              <w:t>okolwiek napisane jest na jednym, pojawia się na drugim.</w:t>
+            </w:r>
+          </w:p>
+        </w:tc>
+      </w:tr>
+      <w:tr>
+        <w:tc>
+          <w:tcPr>
+            <w:tcW w:w="3539" w:type="dxa"/>
+          </w:tcPr>
+          <w:p>
+            <w:r>
+              <w:t>10 strzał strachu</w:t>
+            </w:r>
+          </w:p>
+        </w:tc>
+        <w:tc>
+          <w:tcPr>
+            <w:tcW w:w="7223" w:type="dxa"/>
+          </w:tcPr>
+          <w:p>
+            <w:r>
+              <w:t xml:space="preserve">Przy trafieniu strzałą </w:t>
+            </w:r>
+            <w:r>
+              <w:t>test</w:t>
+            </w:r>
+            <w:r>
+              <w:t xml:space="preserve"> [</w:t>
+            </w:r>
+            <w:r>
+              <w:t>K20 + 5</w:t>
+            </w:r>
+            <w:r>
+              <w:t xml:space="preserve">] vs </w:t>
+            </w:r>
+            <w:r>
+              <w:t>[</w:t>
+            </w:r>
+            <w:r>
+              <w:t>Wola</w:t>
+            </w:r>
+            <w:r>
+              <w:t>]</w:t>
+            </w:r>
+            <w:r>
+              <w:t xml:space="preserve">. Przy sukcesie cel ucieka przez </w:t>
+            </w:r>
+            <w:r>
+              <w:t>K4</w:t>
+            </w:r>
+            <w:r>
+              <w:t xml:space="preserve"> tur.</w:t>
+            </w:r>
+          </w:p>
+        </w:tc>
+      </w:tr>
+      <w:tr>
+        <w:tc>
+          <w:tcPr>
+            <w:tcW w:w="3539" w:type="dxa"/>
+          </w:tcPr>
+          <w:p>
+            <w:r>
+              <w:t>Maska Błazna</w:t>
+            </w:r>
+          </w:p>
+        </w:tc>
+        <w:tc>
+          <w:tcPr>
+            <w:tcW w:w="7223" w:type="dxa"/>
+          </w:tcPr>
+          <w:p>
+            <w:r>
+              <w:t>Każdy kto zobaczy założoną maskę rzuca [K20</w:t>
+            </w:r>
+            <w:r>
+              <w:t xml:space="preserve"> + 5</w:t>
+            </w:r>
+            <w:r>
+              <w:t xml:space="preserve">] vs </w:t>
+            </w:r>
+            <w:r>
+              <w:t>[</w:t>
+            </w:r>
+            <w:r>
+              <w:t>Wola</w:t>
+            </w:r>
+            <w:r>
+              <w:t>]</w:t>
+            </w:r>
+            <w:r>
+              <w:t xml:space="preserve">, przy </w:t>
+            </w:r>
+            <w:r>
+              <w:t>sukcesie</w:t>
+            </w:r>
+            <w:r>
+              <w:t xml:space="preserve"> nie może powstrzymać się przez uderzeniem </w:t>
+            </w:r>
+            <w:r>
+              <w:t>noszącego</w:t>
+            </w:r>
+            <w:r>
+              <w:t xml:space="preserve"> ją w twarz.</w:t>
+            </w:r>
+          </w:p>
+        </w:tc>
+      </w:tr>
+      <w:tr>
+        <w:tc>
+          <w:tcPr>
+            <w:tcW w:w="3539" w:type="dxa"/>
+          </w:tcPr>
+          <w:p>
+            <w:r>
+              <w:t>Oko Zin</w:t>
+            </w:r>
+          </w:p>
+        </w:tc>
+        <w:tc>
+          <w:tcPr>
+            <w:tcW w:w="7223" w:type="dxa"/>
+          </w:tcPr>
+          <w:p>
+            <w:r>
+              <w:t>Niebieski kryształ. Przyłożony do czoła sprawia, że jedno oko staje się czarne i zapewnia widzenie w ciemnościach. Niestety najmniejsze światło oślepia je.</w:t>
+            </w:r>
+          </w:p>
+        </w:tc>
+      </w:tr>
+      <w:tr>
+        <w:tc>
+          <w:tcPr>
+            <w:tcW w:w="3539" w:type="dxa"/>
+          </w:tcPr>
+          <w:p>
+            <w:r>
+              <w:t>Magiczna miotła</w:t>
+            </w:r>
+          </w:p>
+        </w:tc>
+        <w:tc>
+          <w:tcPr>
+            <w:tcW w:w="7223" w:type="dxa"/>
+          </w:tcPr>
+          <w:p>
+            <w:r>
+              <w:t xml:space="preserve">Samodzielnie </w:t>
+            </w:r>
+            <w:r>
+              <w:t>czyści najbliższy brud</w:t>
+            </w:r>
+            <w:r>
+              <w:t>.</w:t>
+            </w:r>
+          </w:p>
+        </w:tc>
+      </w:tr>
+      <w:tr>
+        <w:tc>
+          <w:tcPr>
+            <w:tcW w:w="3539" w:type="dxa"/>
+          </w:tcPr>
+          <w:p>
+            <w:r>
+              <w:t>Butelka ze światłem księżyca</w:t>
+            </w:r>
+          </w:p>
+        </w:tc>
+        <w:tc>
+          <w:tcPr>
+            <w:tcW w:w="7223" w:type="dxa"/>
+          </w:tcPr>
+          <w:p>
+            <w:r>
+              <w:t>Z</w:t>
+            </w:r>
+            <w:r>
+              <w:t>awiera 5 użyć światła księżyca</w:t>
+            </w:r>
+            <w:r>
+              <w:t>.</w:t>
+            </w:r>
+          </w:p>
+        </w:tc>
+      </w:tr>
+      <w:tr>
+        <w:tc>
+          <w:tcPr>
+            <w:tcW w:w="3539" w:type="dxa"/>
+          </w:tcPr>
+          <w:p>
+            <w:r>
+              <w:t>Księga niesamowitej nudy</w:t>
+            </w:r>
+          </w:p>
+        </w:tc>
+        <w:tc>
+          <w:tcPr>
+            <w:tcW w:w="7223" w:type="dxa"/>
+          </w:tcPr>
+          <w:p>
+            <w:r>
+              <w:t>[K20</w:t>
+            </w:r>
+            <w:r>
+              <w:t xml:space="preserve"> + 10</w:t>
+            </w:r>
+            <w:r>
+              <w:t xml:space="preserve">] vs </w:t>
+            </w:r>
+            <w:r>
+              <w:t>[</w:t>
+            </w:r>
+            <w:r>
+              <w:t>Wola</w:t>
+            </w:r>
+            <w:r>
+              <w:t>]</w:t>
+            </w:r>
+            <w:r>
+              <w:t>, przy sukcesie zasypiasz.</w:t>
+            </w:r>
+          </w:p>
+        </w:tc>
+      </w:tr>
+      <w:tr>
+        <w:tc>
+          <w:tcPr>
+            <w:tcW w:w="3539" w:type="dxa"/>
+          </w:tcPr>
+          <w:p>
+            <w:r>
+              <w:t>Pierścień niezgody</w:t>
+            </w:r>
+          </w:p>
+        </w:tc>
+        <w:tc>
+          <w:tcPr>
+            <w:tcW w:w="7223" w:type="dxa"/>
+          </w:tcPr>
+          <w:p>
+            <w:r>
+              <w:t>Z</w:t>
+            </w:r>
+            <w:r>
+              <w:t>ałożywszy ten pierścień z nikim się nie zgadzas</w:t>
+            </w:r>
+            <w:r>
+              <w:t>z</w:t>
+            </w:r>
+            <w:r>
+              <w:t>, zawsze zaprzeczasz.</w:t>
+            </w:r>
+          </w:p>
+        </w:tc>
+      </w:tr>
+      <w:tr>
+        <w:tc>
+          <w:tcPr>
+            <w:tcW w:w="3539" w:type="dxa"/>
+          </w:tcPr>
+          <w:p>
+            <w:r>
+              <w:t>Pierścień obrotu nieumarłych</w:t>
+            </w:r>
+          </w:p>
+        </w:tc>
+        <w:tc>
+          <w:tcPr>
+            <w:tcW w:w="7223" w:type="dxa"/>
+          </w:tcPr>
+          <w:p>
+            <w:r>
+              <w:t>Raz</w:t>
+            </w:r>
+            <w:r>
+              <w:t xml:space="preserve"> na dzień może obrócić wybranego nieumarłego o 180 stopni</w:t>
+            </w:r>
+            <w:r>
+              <w:t xml:space="preserve"> bez kosztu akcji</w:t>
+            </w:r>
+            <w:r>
+              <w:t>.</w:t>
+            </w:r>
+          </w:p>
+        </w:tc>
+      </w:tr>
+      <w:tr>
+        <w:tc>
+          <w:tcPr>
+            <w:tcW w:w="3539" w:type="dxa"/>
+          </w:tcPr>
+          <w:p>
+            <w:r>
+              <w:t>Niezniszczalny pierścień</w:t>
+            </w:r>
+          </w:p>
+        </w:tc>
+        <w:tc>
+          <w:tcPr>
+            <w:tcW w:w="7223" w:type="dxa"/>
+          </w:tcPr>
+          <w:p>
+            <w:r>
+              <w:t>Nie może zostać zniszczony.</w:t>
+            </w:r>
+          </w:p>
+        </w:tc>
+      </w:tr>
+      <w:tr>
+        <w:tc>
+          <w:tcPr>
+            <w:tcW w:w="3539" w:type="dxa"/>
+          </w:tcPr>
+          <w:p>
+            <w:r>
+              <w:t>Amulet niepoprawnych emocji</w:t>
+            </w:r>
+          </w:p>
+        </w:tc>
+        <w:tc>
+          <w:tcPr>
+            <w:tcW w:w="7223" w:type="dxa"/>
+          </w:tcPr>
+          <w:p>
+            <w:r>
+              <w:t>W</w:t>
+            </w:r>
+            <w:r>
+              <w:t>szyscy widzą, jakoby noszący go wyrażał odwrotne emocje do rzeczywistych.</w:t>
             </w:r>
           </w:p>
         </w:tc>
@@ -1139,7 +1153,7 @@
     <w:lvl w:ilvl="0">
       <w:start w:val="1"/>
       <w:numFmt w:val="decimal"/>
-      <w:pStyle w:val="Nagwek1"/>
+      <w:pStyle w:val="Heading1"/>
       <w:lvlText w:val="%1"/>
       <w:lvlJc w:val="left"/>
       <w:pPr>
@@ -1238,7 +1252,7 @@
     <w:lvl w:ilvl="1">
       <w:start w:val="1"/>
       <w:numFmt w:val="decimal"/>
-      <w:pStyle w:val="Nagwek2"/>
+      <w:pStyle w:val="Heading2"/>
       <w:lvlText w:val="%2."/>
       <w:lvlJc w:val="left"/>
       <w:pPr>
@@ -1362,7 +1376,7 @@
       </w:pPr>
     </w:pPrDefault>
   </w:docDefaults>
-  <w:latentStyles w:defLockedState="0" w:defUIPriority="99" w:defSemiHidden="0" w:defUnhideWhenUsed="0" w:defQFormat="0" w:count="375">
+  <w:latentStyles w:defLockedState="0" w:defUIPriority="99" w:defSemiHidden="0" w:defUnhideWhenUsed="0" w:defQFormat="0" w:count="377">
     <w:lsdException w:name="Normal" w:uiPriority="0" w:qFormat="1"/>
     <w:lsdException w:name="heading 1" w:uiPriority="9" w:qFormat="1"/>
     <w:lsdException w:name="heading 2" w:semiHidden="1" w:uiPriority="9" w:unhideWhenUsed="1" w:qFormat="1"/>
@@ -1468,7 +1482,6 @@
     <w:lsdException w:name="HTML Sample" w:semiHidden="1" w:unhideWhenUsed="1"/>
     <w:lsdException w:name="HTML Typewriter" w:semiHidden="1" w:unhideWhenUsed="1"/>
     <w:lsdException w:name="HTML Variable" w:semiHidden="1" w:unhideWhenUsed="1"/>
-    <w:lsdException w:name="Normal Table" w:semiHidden="1" w:unhideWhenUsed="1"/>
     <w:lsdException w:name="annotation subject" w:semiHidden="1" w:unhideWhenUsed="1"/>
     <w:lsdException w:name="No List" w:semiHidden="1" w:unhideWhenUsed="1"/>
     <w:lsdException w:name="Outline List 1" w:semiHidden="1" w:unhideWhenUsed="1"/>
@@ -1514,11 +1527,9 @@
     <w:lsdException w:name="Table Subtle 1" w:semiHidden="1" w:unhideWhenUsed="1"/>
     <w:lsdException w:name="Table Subtle 2" w:semiHidden="1" w:unhideWhenUsed="1"/>
     <w:lsdException w:name="Table Web 1" w:semiHidden="1" w:unhideWhenUsed="1"/>
-    <w:lsdException w:name="Table Web 2" w:semiHidden="1" w:unhideWhenUsed="1"/>
     <w:lsdException w:name="Table Web 3" w:semiHidden="1" w:unhideWhenUsed="1"/>
     <w:lsdException w:name="Balloon Text" w:semiHidden="1" w:unhideWhenUsed="1"/>
     <w:lsdException w:name="Table Grid" w:uiPriority="39"/>
-    <w:lsdException w:name="Table Theme" w:semiHidden="1" w:unhideWhenUsed="1"/>
     <w:lsdException w:name="Placeholder Text" w:semiHidden="1"/>
     <w:lsdException w:name="No Spacing" w:uiPriority="1" w:qFormat="1"/>
     <w:lsdException w:name="Light Shading" w:uiPriority="60"/>
@@ -1738,8 +1749,10 @@
     <w:lsdException w:name="Smart Hyperlink" w:semiHidden="1" w:unhideWhenUsed="1"/>
     <w:lsdException w:name="Hashtag" w:semiHidden="1" w:unhideWhenUsed="1"/>
     <w:lsdException w:name="Unresolved Mention" w:semiHidden="1" w:unhideWhenUsed="1"/>
+    <w:lsdException w:name="Smart Link" w:semiHidden="1" w:unhideWhenUsed="1"/>
+    <w:lsdException w:name="Smart Link Error" w:semiHidden="1" w:unhideWhenUsed="1"/>
   </w:latentStyles>
-  <w:style w:type="paragraph" w:default="1" w:styleId="Normalny">
+  <w:style w:type="paragraph" w:default="1" w:styleId="Normal">
     <w:name w:val="Normal"/>
     <w:qFormat/>
     <w:rsid w:val="00057CF4"/>
@@ -1747,11 +1760,11 @@
       <w:rFonts w:ascii="Open Sans" w:eastAsiaTheme="minorEastAsia" w:hAnsi="Open Sans"/>
     </w:rPr>
   </w:style>
-  <w:style w:type="paragraph" w:styleId="Nagwek1">
+  <w:style w:type="paragraph" w:styleId="Heading1">
     <w:name w:val="heading 1"/>
-    <w:basedOn w:val="Normalny"/>
-    <w:next w:val="Normalny"/>
-    <w:link w:val="Nagwek1Znak"/>
+    <w:basedOn w:val="Normal"/>
+    <w:next w:val="Normal"/>
+    <w:link w:val="Heading1Char"/>
     <w:uiPriority w:val="9"/>
     <w:qFormat/>
     <w:rsid w:val="00057CF4"/>
@@ -1777,11 +1790,11 @@
       <w:szCs w:val="36"/>
     </w:rPr>
   </w:style>
-  <w:style w:type="paragraph" w:styleId="Nagwek2">
+  <w:style w:type="paragraph" w:styleId="Heading2">
     <w:name w:val="heading 2"/>
-    <w:basedOn w:val="Normalny"/>
-    <w:next w:val="Normalny"/>
-    <w:link w:val="Nagwek2Znak"/>
+    <w:basedOn w:val="Normal"/>
+    <w:next w:val="Normal"/>
+    <w:link w:val="Heading2Char"/>
     <w:uiPriority w:val="9"/>
     <w:semiHidden/>
     <w:unhideWhenUsed/>
@@ -1808,13 +1821,13 @@
       <w:szCs w:val="28"/>
     </w:rPr>
   </w:style>
-  <w:style w:type="character" w:default="1" w:styleId="Domylnaczcionkaakapitu">
+  <w:style w:type="character" w:default="1" w:styleId="DefaultParagraphFont">
     <w:name w:val="Default Paragraph Font"/>
     <w:uiPriority w:val="1"/>
     <w:semiHidden/>
     <w:unhideWhenUsed/>
   </w:style>
-  <w:style w:type="table" w:default="1" w:styleId="Standardowy">
+  <w:style w:type="table" w:default="1" w:styleId="TableNormal">
     <w:name w:val="Normal Table"/>
     <w:uiPriority w:val="99"/>
     <w:semiHidden/>
@@ -1829,13 +1842,13 @@
       </w:tblCellMar>
     </w:tblPr>
   </w:style>
-  <w:style w:type="numbering" w:default="1" w:styleId="Bezlisty">
+  <w:style w:type="numbering" w:default="1" w:styleId="NoList">
     <w:name w:val="No List"/>
     <w:uiPriority w:val="99"/>
     <w:semiHidden/>
     <w:unhideWhenUsed/>
   </w:style>
-  <w:style w:type="paragraph" w:styleId="Bezodstpw">
+  <w:style w:type="paragraph" w:styleId="NoSpacing">
     <w:name w:val="No Spacing"/>
     <w:uiPriority w:val="1"/>
     <w:qFormat/>
@@ -1847,10 +1860,10 @@
       <w:rFonts w:ascii="Open Sans" w:eastAsiaTheme="minorEastAsia" w:hAnsi="Open Sans"/>
     </w:rPr>
   </w:style>
-  <w:style w:type="character" w:customStyle="1" w:styleId="Nagwek1Znak">
-    <w:name w:val="Nagłówek 1 Znak"/>
-    <w:basedOn w:val="Domylnaczcionkaakapitu"/>
-    <w:link w:val="Nagwek1"/>
+  <w:style w:type="character" w:customStyle="1" w:styleId="Heading1Char">
+    <w:name w:val="Heading 1 Char"/>
+    <w:basedOn w:val="DefaultParagraphFont"/>
+    <w:link w:val="Heading1"/>
     <w:uiPriority w:val="9"/>
     <w:rsid w:val="00057CF4"/>
     <w:rPr>
@@ -1863,10 +1876,10 @@
       <w:szCs w:val="36"/>
     </w:rPr>
   </w:style>
-  <w:style w:type="character" w:customStyle="1" w:styleId="Nagwek2Znak">
-    <w:name w:val="Nagłówek 2 Znak"/>
-    <w:basedOn w:val="Domylnaczcionkaakapitu"/>
-    <w:link w:val="Nagwek2"/>
+  <w:style w:type="character" w:customStyle="1" w:styleId="Heading2Char">
+    <w:name w:val="Heading 2 Char"/>
+    <w:basedOn w:val="DefaultParagraphFont"/>
+    <w:link w:val="Heading2"/>
     <w:uiPriority w:val="9"/>
     <w:semiHidden/>
     <w:rsid w:val="00057CF4"/>
@@ -1880,11 +1893,11 @@
       <w:szCs w:val="28"/>
     </w:rPr>
   </w:style>
-  <w:style w:type="paragraph" w:styleId="Tytu">
+  <w:style w:type="paragraph" w:styleId="Title">
     <w:name w:val="Title"/>
-    <w:basedOn w:val="Normalny"/>
-    <w:next w:val="Normalny"/>
-    <w:link w:val="TytuZnak"/>
+    <w:basedOn w:val="Normal"/>
+    <w:next w:val="Normal"/>
+    <w:link w:val="TitleChar"/>
     <w:uiPriority w:val="10"/>
     <w:qFormat/>
     <w:rsid w:val="00057CF4"/>
@@ -1899,10 +1912,10 @@
       <w:szCs w:val="56"/>
     </w:rPr>
   </w:style>
-  <w:style w:type="character" w:customStyle="1" w:styleId="TytuZnak">
-    <w:name w:val="Tytuł Znak"/>
-    <w:basedOn w:val="Domylnaczcionkaakapitu"/>
-    <w:link w:val="Tytu"/>
+  <w:style w:type="character" w:customStyle="1" w:styleId="TitleChar">
+    <w:name w:val="Title Char"/>
+    <w:basedOn w:val="DefaultParagraphFont"/>
+    <w:link w:val="Title"/>
     <w:uiPriority w:val="10"/>
     <w:rsid w:val="00057CF4"/>
     <w:rPr>
@@ -1914,7 +1927,7 @@
   </w:style>
   <w:style w:type="paragraph" w:customStyle="1" w:styleId="RPG">
     <w:name w:val="RPG"/>
-    <w:basedOn w:val="Normalny"/>
+    <w:basedOn w:val="Normal"/>
     <w:link w:val="RPGZnak"/>
     <w:qFormat/>
     <w:rsid w:val="00057CF4"/>
@@ -1924,7 +1937,7 @@
   </w:style>
   <w:style w:type="character" w:customStyle="1" w:styleId="RPGZnak">
     <w:name w:val="RPG Znak"/>
-    <w:basedOn w:val="Domylnaczcionkaakapitu"/>
+    <w:basedOn w:val="DefaultParagraphFont"/>
     <w:link w:val="RPG"/>
     <w:rsid w:val="00057CF4"/>
     <w:rPr>
@@ -1933,7 +1946,7 @@
   </w:style>
   <w:style w:type="table" w:customStyle="1" w:styleId="RPGTable">
     <w:name w:val="RPG Table"/>
-    <w:basedOn w:val="Standardowy"/>
+    <w:basedOn w:val="TableNormal"/>
     <w:uiPriority w:val="99"/>
     <w:rsid w:val="00082673"/>
     <w:pPr>
@@ -1979,9 +1992,9 @@
       </w:tcPr>
     </w:tblStylePr>
   </w:style>
-  <w:style w:type="table" w:styleId="Tabela-Siatka">
+  <w:style w:type="table" w:styleId="TableGrid">
     <w:name w:val="Table Grid"/>
-    <w:basedOn w:val="Standardowy"/>
+    <w:basedOn w:val="TableNormal"/>
     <w:uiPriority w:val="39"/>
     <w:rsid w:val="00082673"/>
     <w:pPr>
@@ -2267,7 +2280,7 @@
 </file>
 
 <file path=customXml/itemProps1.xml><?xml version="1.0" encoding="utf-8"?>
-<ds:datastoreItem xmlns:ds="http://schemas.openxmlformats.org/officeDocument/2006/customXml" ds:itemID="{299CCA49-F226-4FF6-A2BA-9D0F81341C5F}">
+<ds:datastoreItem xmlns:ds="http://schemas.openxmlformats.org/officeDocument/2006/customXml" ds:itemID="{7795C77A-76CF-4DC7-A90D-CAD2634FEF84}">
   <ds:schemaRefs>
     <ds:schemaRef ds:uri="http://schemas.openxmlformats.org/officeDocument/2006/bibliography"/>
   </ds:schemaRefs>
